--- a/paper/figures.docx
+++ b/paper/figures.docx
@@ -11,18 +11,18 @@
           <w:noProof/>
         </w:rPr>
         <w:drawing>
-          <wp:anchor distT="0" distB="0" distL="114300" distR="114300" simplePos="0" relativeHeight="251658240" behindDoc="0" locked="0" layoutInCell="1" allowOverlap="1" wp14:anchorId="69BBCB7B" wp14:editId="1AF35DF6">
+          <wp:anchor distT="0" distB="0" distL="114300" distR="114300" simplePos="0" relativeHeight="251659264" behindDoc="0" locked="0" layoutInCell="1" allowOverlap="1" wp14:anchorId="1DF26D64" wp14:editId="652BEA2C">
             <wp:simplePos x="0" y="0"/>
             <wp:positionH relativeFrom="column">
-              <wp:posOffset>328295</wp:posOffset>
+              <wp:posOffset>47307</wp:posOffset>
             </wp:positionH>
             <wp:positionV relativeFrom="paragraph">
-              <wp:posOffset>1351915</wp:posOffset>
+              <wp:posOffset>1623695</wp:posOffset>
             </wp:positionV>
-            <wp:extent cx="5286375" cy="6329045"/>
+            <wp:extent cx="5476875" cy="6595745"/>
             <wp:effectExtent l="0" t="0" r="0" b="0"/>
             <wp:wrapTopAndBottom/>
-            <wp:docPr id="1" name="Picture" descr="Figure 1: Violin plots of weather, fuel, and fire behavior response variables for fires in southwestern North Dakota (Hettinger, dark maroon) and central North Dakota (Central Grasslands, light blue) sampled from 2017 to 2019. Summary statistics include median (horizontal gray lines) and means (triangles)."/>
+            <wp:docPr id="1" name="Picture" descr="Figure 1: Distribution of weather, fuel, and fire behavior data for fires in southwestern North Dakota (Hettinger, dark maroon) and central North Dakota (Central Grasslands, light blue) sampled from 2017 to 2019. Summary statistics include median (horizontal gray lines) and means (triangles)."/>
             <wp:cNvGraphicFramePr/>
             <a:graphic xmlns:a="http://schemas.openxmlformats.org/drawingml/2006/main">
               <a:graphicData uri="http://schemas.openxmlformats.org/drawingml/2006/picture">
@@ -48,7 +48,7 @@
                   <pic:spPr bwMode="auto">
                     <a:xfrm>
                       <a:off x="0" y="0"/>
-                      <a:ext cx="5286375" cy="6329045"/>
+                      <a:ext cx="5476875" cy="6595745"/>
                     </a:xfrm>
                     <a:prstGeom prst="rect">
                       <a:avLst/>
@@ -73,51 +73,27 @@
         </w:drawing>
       </w:r>
       <w:r>
-        <w:t xml:space="preserve">Figure 1: </w:t>
+        <w:t>Figure 1: Distribution of weather, fuel, and fire behavior data for fires in southwestern North Dakota (Hettinger, dark maroon) and central North Dakota (Central Grasslands, light blue) sampled from 2017 to 2019. Summary statistics include median (horizont</w:t>
       </w:r>
       <w:r>
-        <w:t>Distribution of</w:t>
-      </w:r>
-      <w:r>
-        <w:t xml:space="preserve"> weather, fuel, and fire behavior </w:t>
-      </w:r>
-      <w:r>
-        <w:t>data</w:t>
-      </w:r>
-      <w:r>
-        <w:t xml:space="preserve"> for fires in southwestern North Dakota (Hettinger, dark maroon) and central North Dakota (Central Grasslands, light blue) sampled from 2017 to 2019. Summary statistics include me</w:t>
-      </w:r>
-      <w:r>
-        <w:t xml:space="preserve">dian (horizontal </w:t>
-      </w:r>
-      <w:r>
-        <w:t>gray lines) and means (triangles).</w:t>
-      </w:r>
-      <w:r>
-        <w:t xml:space="preserve"> VPD = Vapor pressure deficit. </w:t>
+        <w:t>al gray lines) and means (triangles).</w:t>
       </w:r>
       <w:r>
         <w:br/>
       </w:r>
-    </w:p>
-    <w:p>
-      <w:pPr>
-        <w:pStyle w:val="BodyText"/>
-        <w:ind w:firstLine="0"/>
-      </w:pPr>
       <w:r>
         <w:lastRenderedPageBreak/>
-        <w:t>Figure 2: Principal Components Analysis of fire behavior data (response variables in blue; rate of spread (ROS), temperature above surface (canopy ºC), and temperature at soil surface (soil ºC) for pres</w:t>
+        <w:t>Figure 2: Principal Components Analysis of fire behavior data (response variables in blue; rate of spread (ROS), temperature above surface (canopy ºC), and temperature at soil surface (soil ºC) for prescribed burns o</w:t>
       </w:r>
       <w:r>
-        <w:t xml:space="preserve">cribed burns on rangeland at Hettinger (H), in southwestern North Dakota, and Central Grasslands (CG), in central North Dakota. No difference between locations (P = 0.11). Total variance explained in these two axes = 86%. </w:t>
+        <w:t xml:space="preserve">n rangeland at Hettinger (H), in southwestern North Dakota, and Central Grasslands (CG), in central North Dakota. No difference between locations (P = 0.11). Total variance explained in these two axes = 86%. </w:t>
       </w:r>
       <w:r>
         <w:rPr>
           <w:noProof/>
         </w:rPr>
         <w:drawing>
-          <wp:inline distT="0" distB="0" distL="0" distR="0" wp14:anchorId="3CA141C3" wp14:editId="11649ADA">
+          <wp:inline distT="0" distB="0" distL="0" distR="0" wp14:anchorId="63F036E2" wp14:editId="11765857">
             <wp:extent cx="5943600" cy="3657600"/>
             <wp:effectExtent l="0" t="0" r="0" b="0"/>
             <wp:docPr id="2" name="Picture" descr="Figure 2: Principal Components Analysis of fire behavior data (response variables in blue; rate of spread (ROS), temperature above surface (canopy ºC), and temperature at soil surface (soil ºC) for prescribed burns on rangeland at Hettinger (H), in southwestern North Dakota, and Central Grasslands (CG), in central North Dakota. No difference between locations (P = 0.11). Total variance explained in these two axes = 86%."/>
@@ -173,22 +149,23 @@
         <w:ind w:firstLine="0"/>
       </w:pPr>
       <w:r>
+        <w:lastRenderedPageBreak/>
+        <w:t>F</w:t>
+      </w:r>
+      <w:r>
+        <w:t>igure 3: Regression coefficients and 95% conf</w:t>
+      </w:r>
+      <w:r>
+        <w:t xml:space="preserve">idence intervals for fuel and weather terms from models for maximum temperature at 15 cm above the soil surface (canopy), maximum temperature at the soil surface (soil) and rate of spread. </w:t>
+      </w:r>
+      <w:r>
         <w:rPr>
           <w:noProof/>
         </w:rPr>
-        <w:lastRenderedPageBreak/>
         <w:drawing>
-          <wp:anchor distT="0" distB="0" distL="114300" distR="114300" simplePos="0" relativeHeight="251659264" behindDoc="0" locked="0" layoutInCell="1" allowOverlap="1" wp14:anchorId="5B955BD6" wp14:editId="329F580B">
-            <wp:simplePos x="0" y="0"/>
-            <wp:positionH relativeFrom="column">
-              <wp:posOffset>0</wp:posOffset>
-            </wp:positionH>
-            <wp:positionV relativeFrom="paragraph">
-              <wp:posOffset>1247775</wp:posOffset>
-            </wp:positionV>
+          <wp:inline distT="0" distB="0" distL="0" distR="0" wp14:anchorId="0427CC17" wp14:editId="05CD309A">
             <wp:extent cx="5943600" cy="3714750"/>
             <wp:effectExtent l="0" t="0" r="0" b="0"/>
-            <wp:wrapTopAndBottom/>
             <wp:docPr id="3" name="Picture" descr="Figure 3: Regression coefficients and 95% confidence intervals for fuel and weather terms from models for maximum temperature at 15 cm above the soil surface (canopy), maximum temperature at the soil surface (soil) and rate of spread."/>
             <wp:cNvGraphicFramePr/>
             <a:graphic xmlns:a="http://schemas.openxmlformats.org/drawingml/2006/main">
@@ -201,13 +178,7 @@
                     </pic:cNvPicPr>
                   </pic:nvPicPr>
                   <pic:blipFill>
-                    <a:blip r:embed="rId9">
-                      <a:extLst>
-                        <a:ext uri="{28A0092B-C50C-407E-A947-70E740481C1C}">
-                          <a14:useLocalDpi xmlns:a14="http://schemas.microsoft.com/office/drawing/2010/main" val="0"/>
-                        </a:ext>
-                      </a:extLst>
-                    </a:blip>
+                    <a:blip r:embed="rId9"/>
                     <a:stretch>
                       <a:fillRect/>
                     </a:stretch>
@@ -230,14 +201,8 @@
                 </pic:pic>
               </a:graphicData>
             </a:graphic>
-          </wp:anchor>
+          </wp:inline>
         </w:drawing>
-      </w:r>
-      <w:r>
-        <w:t>Figure 3: Regression coefficient</w:t>
-      </w:r>
-      <w:r>
-        <w:t xml:space="preserve">s and 95% confidence intervals for fuel and weather terms from models for maximum temperature at 15 cm above the soil surface (canopy), maximum temperature at the soil surface (soil) and rate of spread. </w:t>
       </w:r>
     </w:p>
     <w:sectPr>
@@ -335,7 +300,7 @@
   <w:abstractNum w:abstractNumId="2" w15:restartNumberingAfterBreak="0">
     <w:nsid w:val="2C1AE401"/>
     <w:multiLevelType w:val="multilevel"/>
-    <w:tmpl w:val="74FC8120"/>
+    <w:tmpl w:val="DDBABE42"/>
     <w:lvl w:ilvl="0">
       <w:numFmt w:val="bullet"/>
       <w:lvlText w:val=" "/>
